--- a/tmp/informe_castellon.docx
+++ b/tmp/informe_castellon.docx
@@ -1049,6 +1049,14 @@
                 <w:lang w:val="es-ES_tradnl"/>
               </w:rPr>
             </w:pPr>
+            <w:r>
+              <w:rPr>
+                <w:rFonts w:ascii="Arial" w:hAnsi="Arial" w:cs="Arial"/>
+                <w:sz w:val="20"/>
+                <w:lang w:val="es-ES_tradnl"/>
+              </w:rPr>
+              <w:t>46013104</w:t>
+            </w:r>
           </w:p>
         </w:tc>
       </w:tr>
@@ -1913,29 +1921,7 @@
                 <w:sz w:val="16"/>
                 <w:szCs w:val="16"/>
               </w:rPr>
-              <w:t xml:space="preserve">Comprobar la continuidad con respecto a tierra de las bandejas </w:t>
-            </w:r>
-            <w:proofErr w:type="spellStart"/>
-            <w:r>
-              <w:rPr>
-                <w:rFonts w:ascii="Arial" w:hAnsi="Arial" w:cs="Arial"/>
-                <w:b w:val="0"/>
-                <w:bCs w:val="0"/>
-                <w:sz w:val="16"/>
-                <w:szCs w:val="16"/>
-              </w:rPr>
-              <w:t>portacables</w:t>
-            </w:r>
-            <w:proofErr w:type="spellEnd"/>
-            <w:r>
-              <w:rPr>
-                <w:rFonts w:ascii="Arial" w:hAnsi="Arial" w:cs="Arial"/>
-                <w:b w:val="0"/>
-                <w:bCs w:val="0"/>
-                <w:sz w:val="16"/>
-                <w:szCs w:val="16"/>
-              </w:rPr>
-              <w:t xml:space="preserve">, tubo metálico y cajas de derivación de la instalación de </w:t>
+              <w:t xml:space="preserve">Comprobar la continuidad con respecto a tierra de las bandejas portacables, tubo metálico y cajas de derivación de la instalación de </w:t>
             </w:r>
             <w:r>
               <w:rPr>
@@ -5791,29 +5777,7 @@
                 <w:sz w:val="16"/>
                 <w:szCs w:val="16"/>
               </w:rPr>
-              <w:t xml:space="preserve">Verificar el cuadro: Limpieza exterior y elementos móviles, resistencia de calefacción, alarma temperatura agua, alarma de </w:t>
-            </w:r>
-            <w:proofErr w:type="spellStart"/>
-            <w:r>
-              <w:rPr>
-                <w:rFonts w:ascii="Arial" w:hAnsi="Arial" w:cs="Arial"/>
-                <w:b w:val="0"/>
-                <w:bCs w:val="0"/>
-                <w:sz w:val="16"/>
-                <w:szCs w:val="16"/>
-              </w:rPr>
-              <w:t>sobre-velocidad</w:t>
-            </w:r>
-            <w:proofErr w:type="spellEnd"/>
-            <w:r>
-              <w:rPr>
-                <w:rFonts w:ascii="Arial" w:hAnsi="Arial" w:cs="Arial"/>
-                <w:b w:val="0"/>
-                <w:bCs w:val="0"/>
-                <w:sz w:val="16"/>
-                <w:szCs w:val="16"/>
-              </w:rPr>
-              <w:t>, alarma de presión de aceite, alarma de parada automática, contactores y relés, programación arranque, programación parada de emergencia y contactores red y grupos.</w:t>
+              <w:t>Verificar el cuadro: Limpieza exterior y elementos móviles, resistencia de calefacción, alarma temperatura agua, alarma de sobre-velocidad, alarma de presión de aceite, alarma de parada automática, contactores y relés, programación arranque, programación parada de emergencia y contactores red y grupos.</w:t>
             </w:r>
           </w:p>
         </w:tc>
@@ -9715,7 +9679,7 @@
           </w:tcPr>
           <w:p>
             <w:r>
-              <w:t>Leve</w:t>
+              <w:t>Grave</w:t>
             </w:r>
           </w:p>
         </w:tc>
@@ -9747,7 +9711,7 @@
           </w:tcPr>
           <w:p>
             <w:r>
-              <w:t>Leve</w:t>
+              <w:t>Grave</w:t>
             </w:r>
           </w:p>
         </w:tc>
@@ -9779,7 +9743,7 @@
           </w:tcPr>
           <w:p>
             <w:r>
-              <w:t>Leve</w:t>
+              <w:t>Grave</w:t>
             </w:r>
           </w:p>
         </w:tc>
@@ -9939,7 +9903,7 @@
           </w:tcPr>
           <w:p>
             <w:r>
-              <w:t>Leve</w:t>
+              <w:t>Grave</w:t>
             </w:r>
           </w:p>
         </w:tc>
@@ -10291,7 +10255,7 @@
           </w:tcPr>
           <w:p>
             <w:r>
-              <w:t>Leve</w:t>
+              <w:t>Grave</w:t>
             </w:r>
           </w:p>
         </w:tc>
@@ -10451,7 +10415,7 @@
           </w:tcPr>
           <w:p>
             <w:r>
-              <w:t>Leve</w:t>
+              <w:t>Grave</w:t>
             </w:r>
           </w:p>
         </w:tc>
@@ -10483,7 +10447,7 @@
           </w:tcPr>
           <w:p>
             <w:r>
-              <w:t>Leve</w:t>
+              <w:t>Grave</w:t>
             </w:r>
           </w:p>
         </w:tc>
@@ -10643,7 +10607,7 @@
           </w:tcPr>
           <w:p>
             <w:r>
-              <w:t>Leve</w:t>
+              <w:t>Grave</w:t>
             </w:r>
           </w:p>
         </w:tc>
@@ -10675,7 +10639,7 @@
           </w:tcPr>
           <w:p>
             <w:r>
-              <w:t>Leve</w:t>
+              <w:t>Grave</w:t>
             </w:r>
           </w:p>
         </w:tc>
@@ -10867,7 +10831,7 @@
           </w:tcPr>
           <w:p>
             <w:r>
-              <w:t>Leve</w:t>
+              <w:t>Grave</w:t>
             </w:r>
           </w:p>
         </w:tc>
@@ -11027,7 +10991,7 @@
           </w:tcPr>
           <w:p>
             <w:r>
-              <w:t>Leve</w:t>
+              <w:t>Grave</w:t>
             </w:r>
           </w:p>
         </w:tc>
@@ -11059,7 +11023,7 @@
           </w:tcPr>
           <w:p>
             <w:r>
-              <w:t>Leve</w:t>
+              <w:t>Grave</w:t>
             </w:r>
           </w:p>
         </w:tc>
@@ -11251,7 +11215,7 @@
           </w:tcPr>
           <w:p>
             <w:r>
-              <w:t>Leve</w:t>
+              <w:t>Grave</w:t>
             </w:r>
           </w:p>
         </w:tc>
@@ -12211,7 +12175,7 @@
           </w:tcPr>
           <w:p>
             <w:r>
-              <w:t>Leve</w:t>
+              <w:t>Grave</w:t>
             </w:r>
           </w:p>
         </w:tc>
@@ -12243,7 +12207,7 @@
           </w:tcPr>
           <w:p>
             <w:r>
-              <w:t>Leve</w:t>
+              <w:t>Grave</w:t>
             </w:r>
           </w:p>
         </w:tc>
@@ -12403,7 +12367,7 @@
           </w:tcPr>
           <w:p>
             <w:r>
-              <w:t>Leve</w:t>
+              <w:t>Grave</w:t>
             </w:r>
           </w:p>
         </w:tc>
@@ -12435,7 +12399,7 @@
           </w:tcPr>
           <w:p>
             <w:r>
-              <w:t>Leve</w:t>
+              <w:t>Grave</w:t>
             </w:r>
           </w:p>
         </w:tc>
@@ -12467,7 +12431,7 @@
           </w:tcPr>
           <w:p>
             <w:r>
-              <w:t>Leve</w:t>
+              <w:t>Grave</w:t>
             </w:r>
           </w:p>
         </w:tc>
@@ -12627,7 +12591,7 @@
           </w:tcPr>
           <w:p>
             <w:r>
-              <w:t>Leve</w:t>
+              <w:t>Grave</w:t>
             </w:r>
           </w:p>
         </w:tc>
@@ -12659,7 +12623,7 @@
           </w:tcPr>
           <w:p>
             <w:r>
-              <w:t>Leve</w:t>
+              <w:t>Grave</w:t>
             </w:r>
           </w:p>
         </w:tc>
@@ -12851,7 +12815,7 @@
           </w:tcPr>
           <w:p>
             <w:r>
-              <w:t>Leve</w:t>
+              <w:t>Grave</w:t>
             </w:r>
           </w:p>
         </w:tc>
@@ -12883,7 +12847,7 @@
           </w:tcPr>
           <w:p>
             <w:r>
-              <w:t>Leve</w:t>
+              <w:t>Grave</w:t>
             </w:r>
           </w:p>
         </w:tc>
@@ -13075,7 +13039,7 @@
           </w:tcPr>
           <w:p>
             <w:r>
-              <w:t>Leve</w:t>
+              <w:t>Grave</w:t>
             </w:r>
           </w:p>
         </w:tc>
@@ -13107,7 +13071,7 @@
           </w:tcPr>
           <w:p>
             <w:r>
-              <w:t>Leve</w:t>
+              <w:t>Grave</w:t>
             </w:r>
           </w:p>
         </w:tc>
@@ -13459,7 +13423,7 @@
           </w:tcPr>
           <w:p>
             <w:r>
-              <w:t>Leve</w:t>
+              <w:t>Grave</w:t>
             </w:r>
           </w:p>
         </w:tc>
@@ -13491,7 +13455,7 @@
           </w:tcPr>
           <w:p>
             <w:r>
-              <w:t>Leve</w:t>
+              <w:t>Grave</w:t>
             </w:r>
           </w:p>
         </w:tc>
@@ -13683,7 +13647,7 @@
           </w:tcPr>
           <w:p>
             <w:r>
-              <w:t>Leve</w:t>
+              <w:t>Grave</w:t>
             </w:r>
           </w:p>
         </w:tc>
@@ -13843,7 +13807,7 @@
           </w:tcPr>
           <w:p>
             <w:r>
-              <w:t>Leve</w:t>
+              <w:t>Grave</w:t>
             </w:r>
           </w:p>
         </w:tc>
@@ -13875,7 +13839,7 @@
           </w:tcPr>
           <w:p>
             <w:r>
-              <w:t>Leve</w:t>
+              <w:t>Grave</w:t>
             </w:r>
           </w:p>
         </w:tc>
@@ -14067,7 +14031,7 @@
           </w:tcPr>
           <w:p>
             <w:r>
-              <w:t>Leve</w:t>
+              <w:t>Grave</w:t>
             </w:r>
           </w:p>
         </w:tc>
@@ -14419,7 +14383,7 @@
           </w:tcPr>
           <w:p>
             <w:r>
-              <w:t>Leve</w:t>
+              <w:t>Grave</w:t>
             </w:r>
           </w:p>
         </w:tc>
@@ -14451,7 +14415,7 @@
           </w:tcPr>
           <w:p>
             <w:r>
-              <w:t>Leve</w:t>
+              <w:t>Grave</w:t>
             </w:r>
           </w:p>
         </w:tc>
@@ -14611,7 +14575,7 @@
           </w:tcPr>
           <w:p>
             <w:r>
-              <w:t>Leve</w:t>
+              <w:t>Grave</w:t>
             </w:r>
           </w:p>
         </w:tc>
@@ -14771,7 +14735,7 @@
           </w:tcPr>
           <w:p>
             <w:r>
-              <w:t>Leve</w:t>
+              <w:t>Grave</w:t>
             </w:r>
           </w:p>
         </w:tc>
@@ -14931,7 +14895,7 @@
           </w:tcPr>
           <w:p>
             <w:r>
-              <w:t>Leve</w:t>
+              <w:t>Grave</w:t>
             </w:r>
           </w:p>
         </w:tc>
@@ -14963,7 +14927,7 @@
           </w:tcPr>
           <w:p>
             <w:r>
-              <w:t>Leve</w:t>
+              <w:t>Grave</w:t>
             </w:r>
           </w:p>
         </w:tc>
@@ -15155,7 +15119,7 @@
           </w:tcPr>
           <w:p>
             <w:r>
-              <w:t>Leve</w:t>
+              <w:t>Grave</w:t>
             </w:r>
           </w:p>
         </w:tc>
@@ -15475,7 +15439,7 @@
           </w:tcPr>
           <w:p>
             <w:r>
-              <w:t>Leve</w:t>
+              <w:t>Grave</w:t>
             </w:r>
           </w:p>
         </w:tc>
@@ -15635,7 +15599,7 @@
           </w:tcPr>
           <w:p>
             <w:r>
-              <w:t>Leve</w:t>
+              <w:t>Grave</w:t>
             </w:r>
           </w:p>
         </w:tc>
@@ -15795,7 +15759,7 @@
           </w:tcPr>
           <w:p>
             <w:r>
-              <w:t>Leve</w:t>
+              <w:t>Grave</w:t>
             </w:r>
           </w:p>
         </w:tc>
@@ -15955,7 +15919,7 @@
           </w:tcPr>
           <w:p>
             <w:r>
-              <w:t>Leve</w:t>
+              <w:t>Grave</w:t>
             </w:r>
           </w:p>
         </w:tc>
@@ -16627,7 +16591,7 @@
           </w:tcPr>
           <w:p>
             <w:r>
-              <w:t>Leve</w:t>
+              <w:t>Grave</w:t>
             </w:r>
           </w:p>
         </w:tc>
@@ -16659,7 +16623,7 @@
           </w:tcPr>
           <w:p>
             <w:r>
-              <w:t>Leve</w:t>
+              <w:t>Grave</w:t>
             </w:r>
           </w:p>
         </w:tc>
@@ -16851,7 +16815,7 @@
           </w:tcPr>
           <w:p>
             <w:r>
-              <w:t>Leve</w:t>
+              <w:t>Grave</w:t>
             </w:r>
           </w:p>
         </w:tc>
@@ -17043,7 +17007,7 @@
           </w:tcPr>
           <w:p>
             <w:r>
-              <w:t>Leve</w:t>
+              <w:t>Grave</w:t>
             </w:r>
           </w:p>
         </w:tc>
@@ -17203,7 +17167,167 @@
           </w:tcPr>
           <w:p>
             <w:r>
-              <w:t>Leve</w:t>
+              <w:t>Grave</w:t>
+            </w:r>
+          </w:p>
+        </w:tc>
+      </w:tr>
+    </w:tbl>
+    <w:p>
+      <w:r>
+        <w:br w:type="page"/>
+      </w:r>
+    </w:p>
+    <w:tbl>
+      <w:tblPr>
+        <w:tblStyle w:val="Tablaconcuadrcula"/>
+        <w:tblW w:type="auto" w:w="0"/>
+        <w:tblLook w:firstColumn="1" w:firstRow="1" w:lastColumn="0" w:lastRow="0" w:noHBand="0" w:noVBand="1" w:val="04A0"/>
+      </w:tblPr>
+      <w:tblGrid>
+        <w:gridCol w:w="20"/>
+        <w:gridCol w:w="40"/>
+      </w:tblGrid>
+      <w:tr>
+        <w:tc>
+          <w:tcPr>
+            <w:tcW w:type="dxa" w:w="6542"/>
+            <w:shd w:fill="a7d08c"/>
+          </w:tcPr>
+          <w:p>
+            <w:r>
+              <w:rPr>
+                <w:b/>
+              </w:rPr>
+              <w:t>Código del cuadro</w:t>
+            </w:r>
+          </w:p>
+        </w:tc>
+        <w:tc>
+          <w:tcPr>
+            <w:tcW w:type="dxa" w:w="6542"/>
+          </w:tcPr>
+          <w:p>
+            <w:r>
+              <w:t>CC-35</w:t>
+            </w:r>
+          </w:p>
+        </w:tc>
+      </w:tr>
+      <w:tr>
+        <w:tc>
+          <w:tcPr>
+            <w:tcW w:type="dxa" w:w="6542"/>
+            <w:shd w:fill="a7d08c"/>
+          </w:tcPr>
+          <w:p>
+            <w:r>
+              <w:rPr>
+                <w:b/>
+              </w:rPr>
+              <w:t>Denominación</w:t>
+            </w:r>
+          </w:p>
+        </w:tc>
+        <w:tc>
+          <w:tcPr>
+            <w:tcW w:type="dxa" w:w="6542"/>
+          </w:tcPr>
+          <w:p>
+            <w:r>
+              <w:t>CQ02 Cuadro B32</w:t>
+            </w:r>
+          </w:p>
+        </w:tc>
+      </w:tr>
+    </w:tbl>
+    <w:p/>
+    <w:tbl>
+      <w:tblPr>
+        <w:tblStyle w:val="Tablaconcuadrcula"/>
+        <w:tblW w:type="auto" w:w="0"/>
+        <w:tblLook w:firstColumn="1" w:firstRow="1" w:lastColumn="0" w:lastRow="0" w:noHBand="0" w:noVBand="1" w:val="04A0"/>
+      </w:tblPr>
+      <w:tblGrid>
+        <w:gridCol w:w="18000"/>
+        <w:gridCol w:w="700"/>
+        <w:gridCol w:w="700"/>
+      </w:tblGrid>
+      <w:tr>
+        <w:tc>
+          <w:tcPr>
+            <w:tcW w:type="dxa" w:w="4362"/>
+            <w:shd w:fill="a7d08c"/>
+          </w:tcPr>
+          <w:p>
+            <w:r>
+              <w:rPr>
+                <w:b/>
+                <w:sz w:val="22"/>
+              </w:rPr>
+              <w:t>Descripción</w:t>
+            </w:r>
+          </w:p>
+        </w:tc>
+        <w:tc>
+          <w:tcPr>
+            <w:tcW w:type="dxa" w:w="4362"/>
+            <w:shd w:fill="a7d08c"/>
+          </w:tcPr>
+          <w:p>
+            <w:r>
+              <w:rPr>
+                <w:b/>
+                <w:sz w:val="22"/>
+              </w:rPr>
+              <w:t>Normativa</w:t>
+            </w:r>
+          </w:p>
+        </w:tc>
+        <w:tc>
+          <w:tcPr>
+            <w:tcW w:type="dxa" w:w="4362"/>
+            <w:shd w:fill="a7d08c"/>
+          </w:tcPr>
+          <w:p>
+            <w:r>
+              <w:rPr>
+                <w:b/>
+                <w:sz w:val="22"/>
+              </w:rPr>
+              <w:t>Calificación</w:t>
+            </w:r>
+          </w:p>
+        </w:tc>
+      </w:tr>
+      <w:tr>
+        <w:tc>
+          <w:tcPr>
+            <w:tcW w:type="dxa" w:w="18000"/>
+          </w:tcPr>
+          <w:p>
+            <w:r>
+              <w:t>Existen elementos sin conexión a puesta a tierra.</w:t>
+            </w:r>
+          </w:p>
+        </w:tc>
+        <w:tc>
+          <w:tcPr>
+            <w:tcW w:type="dxa" w:w="700"/>
+          </w:tcPr>
+          <w:p>
+            <w:r>
+              <w:t>ITC BT 24 4.1.2</w:t>
+            </w:r>
+          </w:p>
+        </w:tc>
+        <w:tc>
+          <w:tcPr>
+            <w:tcW w:type="dxa" w:w="700"/>
+          </w:tcPr>
+          <w:p>
+            <w:r>
+              <w:t>Grave</w:t>
             </w:r>
           </w:p>
         </w:tc>
@@ -17772,16 +17896,7 @@
                               <w:sz w:val="14"/>
                               <w:szCs w:val="14"/>
                             </w:rPr>
-                            <w:t>46900 Torrent (</w:t>
-                          </w:r>
-                          <w:proofErr w:type="gramStart"/>
-                          <w:r>
-                            <w:rPr>
-                              <w:rFonts w:ascii="Arial" w:hAnsi="Arial" w:cs="Arial"/>
-                              <w:sz w:val="14"/>
-                              <w:szCs w:val="14"/>
-                            </w:rPr>
-                            <w:t>Valencia)</w:t>
+                            <w:t>46900 Torrent (Valencia)</w:t>
                           </w:r>
                           <w:r>
                             <w:rPr>
@@ -17789,16 +17904,7 @@
                               <w:sz w:val="14"/>
                               <w:szCs w:val="14"/>
                             </w:rPr>
-                            <w:t xml:space="preserve">   </w:t>
-                          </w:r>
-                          <w:proofErr w:type="gramEnd"/>
-                          <w:r>
-                            <w:rPr>
-                              <w:rFonts w:ascii="Arial" w:hAnsi="Arial" w:cs="Arial"/>
-                              <w:sz w:val="14"/>
-                              <w:szCs w:val="14"/>
-                            </w:rPr>
-                            <w:t xml:space="preserve"> -    </w:t>
+                            <w:t xml:space="preserve">    -    </w:t>
                           </w:r>
                           <w:r>
                             <w:rPr>
@@ -17912,16 +18018,7 @@
                         <w:sz w:val="14"/>
                         <w:szCs w:val="14"/>
                       </w:rPr>
-                      <w:t>46900 Torrent (</w:t>
-                    </w:r>
-                    <w:proofErr w:type="gramStart"/>
-                    <w:r>
-                      <w:rPr>
-                        <w:rFonts w:ascii="Arial" w:hAnsi="Arial" w:cs="Arial"/>
-                        <w:sz w:val="14"/>
-                        <w:szCs w:val="14"/>
-                      </w:rPr>
-                      <w:t>Valencia)</w:t>
+                      <w:t>46900 Torrent (Valencia)</w:t>
                     </w:r>
                     <w:r>
                       <w:rPr>
@@ -17929,16 +18026,7 @@
                         <w:sz w:val="14"/>
                         <w:szCs w:val="14"/>
                       </w:rPr>
-                      <w:t xml:space="preserve">   </w:t>
-                    </w:r>
-                    <w:proofErr w:type="gramEnd"/>
-                    <w:r>
-                      <w:rPr>
-                        <w:rFonts w:ascii="Arial" w:hAnsi="Arial" w:cs="Arial"/>
-                        <w:sz w:val="14"/>
-                        <w:szCs w:val="14"/>
-                      </w:rPr>
-                      <w:t xml:space="preserve"> -    </w:t>
+                      <w:t xml:space="preserve">    -    </w:t>
                     </w:r>
                     <w:r>
                       <w:rPr>
@@ -18231,16 +18319,7 @@
                               <w:sz w:val="14"/>
                               <w:szCs w:val="14"/>
                             </w:rPr>
-                            <w:t>46900 Torrent (</w:t>
-                          </w:r>
-                          <w:proofErr w:type="gramStart"/>
-                          <w:r>
-                            <w:rPr>
-                              <w:rFonts w:ascii="Arial" w:hAnsi="Arial" w:cs="Arial"/>
-                              <w:sz w:val="14"/>
-                              <w:szCs w:val="14"/>
-                            </w:rPr>
-                            <w:t>Valencia)</w:t>
+                            <w:t>46900 Torrent (Valencia)</w:t>
                           </w:r>
                           <w:r>
                             <w:rPr>
@@ -18248,16 +18327,7 @@
                               <w:sz w:val="14"/>
                               <w:szCs w:val="14"/>
                             </w:rPr>
-                            <w:t xml:space="preserve">   </w:t>
-                          </w:r>
-                          <w:proofErr w:type="gramEnd"/>
-                          <w:r>
-                            <w:rPr>
-                              <w:rFonts w:ascii="Arial" w:hAnsi="Arial" w:cs="Arial"/>
-                              <w:sz w:val="14"/>
-                              <w:szCs w:val="14"/>
-                            </w:rPr>
-                            <w:t xml:space="preserve"> -    </w:t>
+                            <w:t xml:space="preserve">    -    </w:t>
                           </w:r>
                           <w:r>
                             <w:rPr>
@@ -18371,16 +18441,7 @@
                         <w:sz w:val="14"/>
                         <w:szCs w:val="14"/>
                       </w:rPr>
-                      <w:t>46900 Torrent (</w:t>
-                    </w:r>
-                    <w:proofErr w:type="gramStart"/>
-                    <w:r>
-                      <w:rPr>
-                        <w:rFonts w:ascii="Arial" w:hAnsi="Arial" w:cs="Arial"/>
-                        <w:sz w:val="14"/>
-                        <w:szCs w:val="14"/>
-                      </w:rPr>
-                      <w:t>Valencia)</w:t>
+                      <w:t>46900 Torrent (Valencia)</w:t>
                     </w:r>
                     <w:r>
                       <w:rPr>
@@ -18388,16 +18449,7 @@
                         <w:sz w:val="14"/>
                         <w:szCs w:val="14"/>
                       </w:rPr>
-                      <w:t xml:space="preserve">   </w:t>
-                    </w:r>
-                    <w:proofErr w:type="gramEnd"/>
-                    <w:r>
-                      <w:rPr>
-                        <w:rFonts w:ascii="Arial" w:hAnsi="Arial" w:cs="Arial"/>
-                        <w:sz w:val="14"/>
-                        <w:szCs w:val="14"/>
-                      </w:rPr>
-                      <w:t xml:space="preserve"> -    </w:t>
+                      <w:t xml:space="preserve">    -    </w:t>
                     </w:r>
                     <w:r>
                       <w:rPr>
@@ -18550,16 +18602,7 @@
                               <w:sz w:val="14"/>
                               <w:szCs w:val="14"/>
                             </w:rPr>
-                            <w:t>46900 Torrent (</w:t>
-                          </w:r>
-                          <w:proofErr w:type="gramStart"/>
-                          <w:r>
-                            <w:rPr>
-                              <w:rFonts w:ascii="Arial" w:hAnsi="Arial" w:cs="Arial"/>
-                              <w:sz w:val="14"/>
-                              <w:szCs w:val="14"/>
-                            </w:rPr>
-                            <w:t>Valencia)</w:t>
+                            <w:t>46900 Torrent (Valencia)</w:t>
                           </w:r>
                           <w:r>
                             <w:rPr>
@@ -18567,16 +18610,7 @@
                               <w:sz w:val="14"/>
                               <w:szCs w:val="14"/>
                             </w:rPr>
-                            <w:t xml:space="preserve">  -</w:t>
-                          </w:r>
-                          <w:proofErr w:type="gramEnd"/>
-                          <w:r>
-                            <w:rPr>
-                              <w:rFonts w:ascii="Arial" w:hAnsi="Arial" w:cs="Arial"/>
-                              <w:sz w:val="14"/>
-                              <w:szCs w:val="14"/>
-                            </w:rPr>
-                            <w:t xml:space="preserve">   </w:t>
+                            <w:t xml:space="preserve">  -   </w:t>
                           </w:r>
                           <w:r>
                             <w:rPr>
@@ -18690,16 +18724,7 @@
                         <w:sz w:val="14"/>
                         <w:szCs w:val="14"/>
                       </w:rPr>
-                      <w:t>46900 Torrent (</w:t>
-                    </w:r>
-                    <w:proofErr w:type="gramStart"/>
-                    <w:r>
-                      <w:rPr>
-                        <w:rFonts w:ascii="Arial" w:hAnsi="Arial" w:cs="Arial"/>
-                        <w:sz w:val="14"/>
-                        <w:szCs w:val="14"/>
-                      </w:rPr>
-                      <w:t>Valencia)</w:t>
+                      <w:t>46900 Torrent (Valencia)</w:t>
                     </w:r>
                     <w:r>
                       <w:rPr>
@@ -18707,16 +18732,7 @@
                         <w:sz w:val="14"/>
                         <w:szCs w:val="14"/>
                       </w:rPr>
-                      <w:t xml:space="preserve">  -</w:t>
-                    </w:r>
-                    <w:proofErr w:type="gramEnd"/>
-                    <w:r>
-                      <w:rPr>
-                        <w:rFonts w:ascii="Arial" w:hAnsi="Arial" w:cs="Arial"/>
-                        <w:sz w:val="14"/>
-                        <w:szCs w:val="14"/>
-                      </w:rPr>
-                      <w:t xml:space="preserve">   </w:t>
+                      <w:t xml:space="preserve">  -   </w:t>
                     </w:r>
                     <w:r>
                       <w:rPr>
@@ -19113,16 +19129,7 @@
                               <w:sz w:val="14"/>
                               <w:szCs w:val="14"/>
                             </w:rPr>
-                            <w:t xml:space="preserve">Ctra. Masía de Juez, </w:t>
-                          </w:r>
-                          <w:proofErr w:type="gramStart"/>
-                          <w:r>
-                            <w:rPr>
-                              <w:rFonts w:ascii="Arial" w:hAnsi="Arial" w:cs="Arial"/>
-                              <w:sz w:val="14"/>
-                              <w:szCs w:val="14"/>
-                            </w:rPr>
-                            <w:t>20</w:t>
+                            <w:t>Ctra. Masía de Juez, 20</w:t>
                           </w:r>
                           <w:r>
                             <w:rPr>
@@ -19130,16 +19137,7 @@
                               <w:sz w:val="14"/>
                               <w:szCs w:val="14"/>
                             </w:rPr>
-                            <w:t xml:space="preserve">  -</w:t>
-                          </w:r>
-                          <w:proofErr w:type="gramEnd"/>
-                          <w:r>
-                            <w:rPr>
-                              <w:rFonts w:ascii="Arial" w:hAnsi="Arial" w:cs="Arial"/>
-                              <w:sz w:val="14"/>
-                              <w:szCs w:val="14"/>
-                            </w:rPr>
-                            <w:t xml:space="preserve">  </w:t>
+                            <w:t xml:space="preserve">  -  </w:t>
                           </w:r>
                           <w:r>
                             <w:rPr>
@@ -19147,16 +19145,7 @@
                               <w:sz w:val="14"/>
                               <w:szCs w:val="14"/>
                             </w:rPr>
-                            <w:t>46900 Torrent (</w:t>
-                          </w:r>
-                          <w:proofErr w:type="gramStart"/>
-                          <w:r>
-                            <w:rPr>
-                              <w:rFonts w:ascii="Arial" w:hAnsi="Arial" w:cs="Arial"/>
-                              <w:sz w:val="14"/>
-                              <w:szCs w:val="14"/>
-                            </w:rPr>
-                            <w:t>Valencia)</w:t>
+                            <w:t>46900 Torrent (Valencia)</w:t>
                           </w:r>
                           <w:r>
                             <w:rPr>
@@ -19164,16 +19153,7 @@
                               <w:sz w:val="14"/>
                               <w:szCs w:val="14"/>
                             </w:rPr>
-                            <w:t xml:space="preserve">   </w:t>
-                          </w:r>
-                          <w:proofErr w:type="gramEnd"/>
-                          <w:r>
-                            <w:rPr>
-                              <w:rFonts w:ascii="Arial" w:hAnsi="Arial" w:cs="Arial"/>
-                              <w:sz w:val="14"/>
-                              <w:szCs w:val="14"/>
-                            </w:rPr>
-                            <w:t xml:space="preserve">  </w:t>
+                            <w:t xml:space="preserve">     </w:t>
                           </w:r>
                           <w:r>
                             <w:rPr>
@@ -19263,16 +19243,7 @@
                         <w:sz w:val="14"/>
                         <w:szCs w:val="14"/>
                       </w:rPr>
-                      <w:t xml:space="preserve">Ctra. Masía de Juez, </w:t>
-                    </w:r>
-                    <w:proofErr w:type="gramStart"/>
-                    <w:r>
-                      <w:rPr>
-                        <w:rFonts w:ascii="Arial" w:hAnsi="Arial" w:cs="Arial"/>
-                        <w:sz w:val="14"/>
-                        <w:szCs w:val="14"/>
-                      </w:rPr>
-                      <w:t>20</w:t>
+                      <w:t>Ctra. Masía de Juez, 20</w:t>
                     </w:r>
                     <w:r>
                       <w:rPr>
@@ -19280,16 +19251,7 @@
                         <w:sz w:val="14"/>
                         <w:szCs w:val="14"/>
                       </w:rPr>
-                      <w:t xml:space="preserve">  -</w:t>
-                    </w:r>
-                    <w:proofErr w:type="gramEnd"/>
-                    <w:r>
-                      <w:rPr>
-                        <w:rFonts w:ascii="Arial" w:hAnsi="Arial" w:cs="Arial"/>
-                        <w:sz w:val="14"/>
-                        <w:szCs w:val="14"/>
-                      </w:rPr>
-                      <w:t xml:space="preserve">  </w:t>
+                      <w:t xml:space="preserve">  -  </w:t>
                     </w:r>
                     <w:r>
                       <w:rPr>
@@ -19297,16 +19259,7 @@
                         <w:sz w:val="14"/>
                         <w:szCs w:val="14"/>
                       </w:rPr>
-                      <w:t>46900 Torrent (</w:t>
-                    </w:r>
-                    <w:proofErr w:type="gramStart"/>
-                    <w:r>
-                      <w:rPr>
-                        <w:rFonts w:ascii="Arial" w:hAnsi="Arial" w:cs="Arial"/>
-                        <w:sz w:val="14"/>
-                        <w:szCs w:val="14"/>
-                      </w:rPr>
-                      <w:t>Valencia)</w:t>
+                      <w:t>46900 Torrent (Valencia)</w:t>
                     </w:r>
                     <w:r>
                       <w:rPr>
@@ -19314,16 +19267,7 @@
                         <w:sz w:val="14"/>
                         <w:szCs w:val="14"/>
                       </w:rPr>
-                      <w:t xml:space="preserve">   </w:t>
-                    </w:r>
-                    <w:proofErr w:type="gramEnd"/>
-                    <w:r>
-                      <w:rPr>
-                        <w:rFonts w:ascii="Arial" w:hAnsi="Arial" w:cs="Arial"/>
-                        <w:sz w:val="14"/>
-                        <w:szCs w:val="14"/>
-                      </w:rPr>
-                      <w:t xml:space="preserve">  </w:t>
+                      <w:t xml:space="preserve">     </w:t>
                     </w:r>
                     <w:r>
                       <w:rPr>
